--- a/Zoom Polls.docx
+++ b/Zoom Polls.docx
@@ -1,13 +1,16 @@
 
 <file path=word/document.xml><?xml version="1.0" encoding="utf-8"?>
-<w:document xmlns:wpc="http://schemas.microsoft.com/office/word/2010/wordprocessingCanvas" xmlns:cx="http://schemas.microsoft.com/office/drawing/2014/chartex" xmlns:cx1="http://schemas.microsoft.com/office/drawing/2015/9/8/chartex" xmlns:cx2="http://schemas.microsoft.com/office/drawing/2015/10/21/chartex" xmlns:cx3="http://schemas.microsoft.com/office/drawing/2016/5/9/chartex" xmlns:cx4="http://schemas.microsoft.com/office/drawing/2016/5/10/chartex" xmlns:cx5="http://schemas.microsoft.com/office/drawing/2016/5/11/chartex" xmlns:cx6="http://schemas.microsoft.com/office/drawing/2016/5/12/chartex" xmlns:cx7="http://schemas.microsoft.com/office/drawing/2016/5/13/chartex" xmlns:cx8="http://schemas.microsoft.com/office/drawing/2016/5/14/chartex" xmlns:mc="http://schemas.openxmlformats.org/markup-compatibility/2006" xmlns:aink="http://schemas.microsoft.com/office/drawing/2016/ink" xmlns:am3d="http://schemas.microsoft.com/office/drawing/2017/model3d" xmlns:o="urn:schemas-microsoft-com:office:office" xmlns:r="http://schemas.openxmlformats.org/officeDocument/2006/relationships" xmlns:m="http://schemas.openxmlformats.org/officeDocument/2006/math" xmlns:v="urn:schemas-microsoft-com:vml" xmlns:wp14="http://schemas.microsoft.com/office/word/2010/wordprocessingDrawing" xmlns:wp="http://schemas.openxmlformats.org/drawingml/2006/wordprocessingDrawing" xmlns:w10="urn:schemas-microsoft-com:office:word" xmlns:w="http://schemas.openxmlformats.org/wordprocessingml/2006/main" xmlns:w14="http://schemas.microsoft.com/office/word/2010/wordml" xmlns:w15="http://schemas.microsoft.com/office/word/2012/wordml" xmlns:w16cid="http://schemas.microsoft.com/office/word/2016/wordml/cid" xmlns:w16se="http://schemas.microsoft.com/office/word/2015/wordml/symex" xmlns:wpg="http://schemas.microsoft.com/office/word/2010/wordprocessingGroup" xmlns:wpi="http://schemas.microsoft.com/office/word/2010/wordprocessingInk" xmlns:wne="http://schemas.microsoft.com/office/word/2006/wordml" xmlns:wps="http://schemas.microsoft.com/office/word/2010/wordprocessingShape" mc:Ignorable="w14 w15 w16se w16cid wp14">
+<w:document xmlns:wpc="http://schemas.microsoft.com/office/word/2010/wordprocessingCanvas" xmlns:cx="http://schemas.microsoft.com/office/drawing/2014/chartex" xmlns:cx1="http://schemas.microsoft.com/office/drawing/2015/9/8/chartex" xmlns:cx2="http://schemas.microsoft.com/office/drawing/2015/10/21/chartex" xmlns:cx3="http://schemas.microsoft.com/office/drawing/2016/5/9/chartex" xmlns:cx4="http://schemas.microsoft.com/office/drawing/2016/5/10/chartex" xmlns:cx5="http://schemas.microsoft.com/office/drawing/2016/5/11/chartex" xmlns:cx6="http://schemas.microsoft.com/office/drawing/2016/5/12/chartex" xmlns:cx7="http://schemas.microsoft.com/office/drawing/2016/5/13/chartex" xmlns:cx8="http://schemas.microsoft.com/office/drawing/2016/5/14/chartex" xmlns:mc="http://schemas.openxmlformats.org/markup-compatibility/2006" xmlns:aink="http://schemas.microsoft.com/office/drawing/2016/ink" xmlns:am3d="http://schemas.microsoft.com/office/drawing/2017/model3d" xmlns:o="urn:schemas-microsoft-com:office:office" xmlns:r="http://schemas.openxmlformats.org/officeDocument/2006/relationships" xmlns:m="http://schemas.openxmlformats.org/officeDocument/2006/math" xmlns:v="urn:schemas-microsoft-com:vml" xmlns:wp14="http://schemas.microsoft.com/office/word/2010/wordprocessingDrawing" xmlns:wp="http://schemas.openxmlformats.org/drawingml/2006/wordprocessingDrawing" xmlns:w10="urn:schemas-microsoft-com:office:word" xmlns:w="http://schemas.openxmlformats.org/wordprocessingml/2006/main" xmlns:w14="http://schemas.microsoft.com/office/word/2010/wordml" xmlns:w15="http://schemas.microsoft.com/office/word/2012/wordml" xmlns:w16cex="http://schemas.microsoft.com/office/word/2018/wordml/cex" xmlns:w16cid="http://schemas.microsoft.com/office/word/2016/wordml/cid" xmlns:w16="http://schemas.microsoft.com/office/word/2018/wordml" xmlns:w16se="http://schemas.microsoft.com/office/word/2015/wordml/symex" xmlns:wpg="http://schemas.microsoft.com/office/word/2010/wordprocessingGroup" xmlns:wpi="http://schemas.microsoft.com/office/word/2010/wordprocessingInk" xmlns:wne="http://schemas.microsoft.com/office/word/2006/wordml" xmlns:wps="http://schemas.microsoft.com/office/word/2010/wordprocessingShape" mc:Ignorable="w14 w15 w16se w16cid w16 w16cex wp14">
   <w:body>
     <w:p>
       <w:pPr>
         <w:pStyle w:val="Heading1"/>
       </w:pPr>
       <w:r>
-        <w:t>Experience with Scripting or Code</w:t>
+        <w:t>Experience with Scripting or Cod</w:t>
+      </w:r>
+      <w:r>
+        <w:t>ing</w:t>
       </w:r>
     </w:p>
     <w:p>
@@ -108,32 +111,17 @@
         <w:pStyle w:val="Heading2"/>
       </w:pPr>
       <w:r>
-        <w:t xml:space="preserve">Please select one </w:t>
-      </w:r>
-      <w:r>
-        <w:t xml:space="preserve">option once you have completed the lab. </w:t>
-      </w:r>
-    </w:p>
-    <w:p>
-      <w:r>
-        <w:t xml:space="preserve">I'm </w:t>
-      </w:r>
-      <w:r>
-        <w:t xml:space="preserve">finished </w:t>
-      </w:r>
-      <w:r>
-        <w:t>and ready to move on.</w:t>
-      </w:r>
-    </w:p>
-    <w:p>
-      <w:r>
-        <w:t>I'm finished but have questions</w:t>
-      </w:r>
-      <w:r>
-        <w:t xml:space="preserve"> or </w:t>
-      </w:r>
-      <w:r>
-        <w:t>comments.</w:t>
+        <w:t xml:space="preserve">Please select one option once you have completed the lab. </w:t>
+      </w:r>
+    </w:p>
+    <w:p>
+      <w:r>
+        <w:t>I'm finished and ready to move on.</w:t>
+      </w:r>
+    </w:p>
+    <w:p>
+      <w:r>
+        <w:t>I'm finished but have questions or comments.</w:t>
       </w:r>
     </w:p>
     <w:p>
@@ -206,12 +194,7 @@
     </w:p>
     <w:p>
       <w:r>
-        <w:t>Um, no. (I'll do this if I want, at some other tim</w:t>
-      </w:r>
-      <w:bookmarkStart w:id="0" w:name="_GoBack"/>
-      <w:bookmarkEnd w:id="0"/>
-      <w:r>
-        <w:t>e, like Friday afternoon</w:t>
+        <w:t>Um, no. (I'll do this if I want, at some other time, like Friday afternoon</w:t>
       </w:r>
       <w:r>
         <w:t>, or on my own</w:t>
@@ -231,7 +214,7 @@
 </file>
 
 <file path=word/styles.xml><?xml version="1.0" encoding="utf-8"?>
-<w:styles xmlns:mc="http://schemas.openxmlformats.org/markup-compatibility/2006" xmlns:r="http://schemas.openxmlformats.org/officeDocument/2006/relationships" xmlns:w="http://schemas.openxmlformats.org/wordprocessingml/2006/main" xmlns:w14="http://schemas.microsoft.com/office/word/2010/wordml" xmlns:w15="http://schemas.microsoft.com/office/word/2012/wordml" xmlns:w16cid="http://schemas.microsoft.com/office/word/2016/wordml/cid" xmlns:w16se="http://schemas.microsoft.com/office/word/2015/wordml/symex" mc:Ignorable="w14 w15 w16se w16cid">
+<w:styles xmlns:mc="http://schemas.openxmlformats.org/markup-compatibility/2006" xmlns:r="http://schemas.openxmlformats.org/officeDocument/2006/relationships" xmlns:w="http://schemas.openxmlformats.org/wordprocessingml/2006/main" xmlns:w14="http://schemas.microsoft.com/office/word/2010/wordml" xmlns:w15="http://schemas.microsoft.com/office/word/2012/wordml" xmlns:w16cex="http://schemas.microsoft.com/office/word/2018/wordml/cex" xmlns:w16cid="http://schemas.microsoft.com/office/word/2016/wordml/cid" xmlns:w16="http://schemas.microsoft.com/office/word/2018/wordml" xmlns:w16se="http://schemas.microsoft.com/office/word/2015/wordml/symex" mc:Ignorable="w14 w15 w16se w16cid w16 w16cex">
   <w:docDefaults>
     <w:rPrDefault>
       <w:rPr>
@@ -247,7 +230,7 @@
       </w:pPr>
     </w:pPrDefault>
   </w:docDefaults>
-  <w:latentStyles w:defLockedState="0" w:defUIPriority="99" w:defSemiHidden="0" w:defUnhideWhenUsed="0" w:defQFormat="0" w:count="375">
+  <w:latentStyles w:defLockedState="0" w:defUIPriority="99" w:defSemiHidden="0" w:defUnhideWhenUsed="0" w:defQFormat="0" w:count="376">
     <w:lsdException w:name="Normal" w:uiPriority="0" w:qFormat="1"/>
     <w:lsdException w:name="heading 1" w:uiPriority="9" w:qFormat="1"/>
     <w:lsdException w:name="heading 2" w:semiHidden="1" w:uiPriority="9" w:unhideWhenUsed="1" w:qFormat="1"/>
@@ -353,7 +336,6 @@
     <w:lsdException w:name="HTML Sample" w:semiHidden="1" w:unhideWhenUsed="1"/>
     <w:lsdException w:name="HTML Typewriter" w:semiHidden="1" w:unhideWhenUsed="1"/>
     <w:lsdException w:name="HTML Variable" w:semiHidden="1" w:unhideWhenUsed="1"/>
-    <w:lsdException w:name="Normal Table" w:semiHidden="1" w:unhideWhenUsed="1"/>
     <w:lsdException w:name="annotation subject" w:semiHidden="1" w:unhideWhenUsed="1"/>
     <w:lsdException w:name="No List" w:semiHidden="1" w:unhideWhenUsed="1"/>
     <w:lsdException w:name="Outline List 1" w:semiHidden="1" w:unhideWhenUsed="1"/>
@@ -400,10 +382,8 @@
     <w:lsdException w:name="Table Subtle 2" w:semiHidden="1" w:unhideWhenUsed="1"/>
     <w:lsdException w:name="Table Web 1" w:semiHidden="1" w:unhideWhenUsed="1"/>
     <w:lsdException w:name="Table Web 2" w:semiHidden="1" w:unhideWhenUsed="1"/>
-    <w:lsdException w:name="Table Web 3" w:semiHidden="1" w:unhideWhenUsed="1"/>
     <w:lsdException w:name="Balloon Text" w:semiHidden="1" w:unhideWhenUsed="1"/>
     <w:lsdException w:name="Table Grid" w:uiPriority="39"/>
-    <w:lsdException w:name="Table Theme" w:semiHidden="1" w:unhideWhenUsed="1"/>
     <w:lsdException w:name="Placeholder Text" w:semiHidden="1"/>
     <w:lsdException w:name="No Spacing" w:uiPriority="1" w:qFormat="1"/>
     <w:lsdException w:name="Light Shading" w:uiPriority="60"/>
@@ -623,6 +603,7 @@
     <w:lsdException w:name="Smart Hyperlink" w:semiHidden="1" w:unhideWhenUsed="1"/>
     <w:lsdException w:name="Hashtag" w:semiHidden="1" w:unhideWhenUsed="1"/>
     <w:lsdException w:name="Unresolved Mention" w:semiHidden="1" w:unhideWhenUsed="1"/>
+    <w:lsdException w:name="Smart Link" w:semiHidden="1" w:unhideWhenUsed="1"/>
   </w:latentStyles>
   <w:style w:type="paragraph" w:default="1" w:styleId="Normal">
     <w:name w:val="Normal"/>

--- a/Zoom Polls.docx
+++ b/Zoom Polls.docx
@@ -18,15 +18,7 @@
         <w:pStyle w:val="Heading2"/>
       </w:pPr>
       <w:r>
-        <w:t xml:space="preserve">How much "coding" </w:t>
-      </w:r>
-      <w:proofErr w:type="gramStart"/>
-      <w:r>
-        <w:t>have</w:t>
-      </w:r>
-      <w:proofErr w:type="gramEnd"/>
-      <w:r>
-        <w:t xml:space="preserve"> you done?</w:t>
+        <w:t>How much coding have you done?</w:t>
       </w:r>
     </w:p>
     <w:p>
@@ -34,32 +26,44 @@
         <w:t>Little or n</w:t>
       </w:r>
       <w:r>
-        <w:t>one -- I use tools and programs made by others</w:t>
-      </w:r>
-    </w:p>
-    <w:p>
-      <w:r>
-        <w:t>A bit of scripting</w:t>
+        <w:t>one</w:t>
+      </w:r>
+      <w:r>
+        <w:t xml:space="preserve">; </w:t>
+      </w:r>
+      <w:r>
+        <w:t>I use tools and programs made by others</w:t>
+      </w:r>
+      <w:r>
+        <w:t>.</w:t>
+      </w:r>
+    </w:p>
+    <w:p>
+      <w:r>
+        <w:t xml:space="preserve">Basic </w:t>
+      </w:r>
+      <w:r>
+        <w:t>scripting</w:t>
       </w:r>
       <w:r>
         <w:t>; simple batch files in Windows</w:t>
       </w:r>
-    </w:p>
-    <w:p>
-      <w:r>
-        <w:t>Lots of scripting</w:t>
+      <w:r>
+        <w:t>.</w:t>
+      </w:r>
+    </w:p>
+    <w:p>
+      <w:r>
+        <w:t>Advanced scripting</w:t>
       </w:r>
       <w:r>
         <w:t xml:space="preserve">; </w:t>
       </w:r>
       <w:r>
-        <w:t>advance</w:t>
-      </w:r>
-      <w:r>
-        <w:t>d</w:t>
-      </w:r>
-      <w:r>
-        <w:t xml:space="preserve"> batch</w:t>
+        <w:t xml:space="preserve">complicate </w:t>
+      </w:r>
+      <w:r>
+        <w:t>batch</w:t>
       </w:r>
       <w:r>
         <w:t xml:space="preserve"> or </w:t>
@@ -68,21 +72,39 @@
         <w:t>command files</w:t>
       </w:r>
       <w:r>
-        <w:t>; shell scripting in Unix; that sort of thing.</w:t>
-      </w:r>
-    </w:p>
-    <w:p>
-      <w:r>
-        <w:t xml:space="preserve">I've written </w:t>
-      </w:r>
-      <w:r>
-        <w:t xml:space="preserve">more formal </w:t>
-      </w:r>
-      <w:r>
-        <w:t>code</w:t>
-      </w:r>
-      <w:r>
-        <w:t xml:space="preserve">, using a language like C#, </w:t>
+        <w:t xml:space="preserve"> in Windows</w:t>
+      </w:r>
+      <w:r>
+        <w:t xml:space="preserve">; shell </w:t>
+      </w:r>
+      <w:r>
+        <w:t xml:space="preserve">(bash) </w:t>
+      </w:r>
+      <w:r>
+        <w:t>scripting in Unix;</w:t>
+      </w:r>
+      <w:r>
+        <w:t xml:space="preserve"> complex </w:t>
+      </w:r>
+      <w:r>
+        <w:t>PowerShell</w:t>
+      </w:r>
+      <w:r>
+        <w:t>.</w:t>
+      </w:r>
+    </w:p>
+    <w:p>
+      <w:r>
+        <w:t>F</w:t>
+      </w:r>
+      <w:r>
+        <w:t xml:space="preserve">ormal </w:t>
+      </w:r>
+      <w:r>
+        <w:t xml:space="preserve">coding; I written programs in </w:t>
+      </w:r>
+      <w:r>
+        <w:t xml:space="preserve">a language like C#, </w:t>
       </w:r>
       <w:r>
         <w:t>C++</w:t>
@@ -94,24 +116,77 @@
         <w:t>Python</w:t>
       </w:r>
       <w:r>
-        <w:t>, Visual Basic, or using .net objects</w:t>
+        <w:t>, Visual Basic</w:t>
+      </w:r>
+      <w:r>
+        <w:t xml:space="preserve">; </w:t>
+      </w:r>
+      <w:r>
+        <w:t xml:space="preserve">or </w:t>
+      </w:r>
+      <w:r>
+        <w:t xml:space="preserve">I’ve used </w:t>
+      </w:r>
+      <w:r>
+        <w:t>.net objects</w:t>
+      </w:r>
+      <w:r>
+        <w:t>; or I’ve been paid to write programs.</w:t>
       </w:r>
     </w:p>
     <w:p/>
-    <w:p>
-      <w:pPr>
-        <w:pStyle w:val="Heading1"/>
-      </w:pPr>
-      <w:r>
-        <w:t>End of Lab</w:t>
-      </w:r>
-    </w:p>
     <w:p>
       <w:pPr>
         <w:pStyle w:val="Heading2"/>
+        <w:rPr>
+          <w:sz w:val="32"/>
+          <w:szCs w:val="32"/>
+        </w:rPr>
       </w:pPr>
       <w:r>
-        <w:t xml:space="preserve">Please select one option once you have completed the lab. </w:t>
+        <w:rPr>
+          <w:sz w:val="32"/>
+          <w:szCs w:val="32"/>
+        </w:rPr>
+        <w:t>End of Lab Poll</w:t>
+      </w:r>
+    </w:p>
+    <w:p>
+      <w:pPr>
+        <w:rPr>
+          <w:rFonts w:asciiTheme="majorHAnsi" w:eastAsiaTheme="majorEastAsia" w:hAnsiTheme="majorHAnsi" w:cstheme="majorBidi"/>
+          <w:color w:val="2F5496" w:themeColor="accent1" w:themeShade="BF"/>
+          <w:sz w:val="26"/>
+          <w:szCs w:val="26"/>
+        </w:rPr>
+      </w:pPr>
+      <w:r>
+        <w:rPr>
+          <w:rFonts w:asciiTheme="majorHAnsi" w:eastAsiaTheme="majorEastAsia" w:hAnsiTheme="majorHAnsi" w:cstheme="majorBidi"/>
+          <w:color w:val="2F5496" w:themeColor="accent1" w:themeShade="BF"/>
+          <w:sz w:val="26"/>
+          <w:szCs w:val="26"/>
+        </w:rPr>
+        <w:t xml:space="preserve">Please select one option at the end of the lab. </w:t>
+      </w:r>
+    </w:p>
+    <w:p>
+      <w:pPr>
+        <w:rPr>
+          <w:rFonts w:asciiTheme="majorHAnsi" w:eastAsiaTheme="majorEastAsia" w:hAnsiTheme="majorHAnsi" w:cstheme="majorBidi"/>
+          <w:color w:val="2F5496" w:themeColor="accent1" w:themeShade="BF"/>
+          <w:sz w:val="26"/>
+          <w:szCs w:val="26"/>
+        </w:rPr>
+      </w:pPr>
+      <w:r>
+        <w:rPr>
+          <w:rFonts w:asciiTheme="majorHAnsi" w:eastAsiaTheme="majorEastAsia" w:hAnsiTheme="majorHAnsi" w:cstheme="majorBidi"/>
+          <w:color w:val="2F5496" w:themeColor="accent1" w:themeShade="BF"/>
+          <w:sz w:val="26"/>
+          <w:szCs w:val="26"/>
+        </w:rPr>
+        <w:t>(Note: Zoom doesn't let you change your vote, so wait till the end).</w:t>
       </w:r>
     </w:p>
     <w:p>
@@ -126,15 +201,30 @@
     </w:p>
     <w:p>
       <w:r>
-        <w:t>Time is up, but I am would like more time (now or later).</w:t>
-      </w:r>
-    </w:p>
-    <w:p>
-      <w:r>
-        <w:t>The lab failed for me. I could not complete it.</w:t>
-      </w:r>
-    </w:p>
-    <w:p/>
+        <w:t xml:space="preserve">I would like more time with this </w:t>
+      </w:r>
+      <w:proofErr w:type="gramStart"/>
+      <w:r>
+        <w:t>particular lab</w:t>
+      </w:r>
+      <w:proofErr w:type="gramEnd"/>
+      <w:r>
+        <w:t>, in class.</w:t>
+      </w:r>
+    </w:p>
+    <w:p>
+      <w:r>
+        <w:t xml:space="preserve">The lab failed for me, or I could not complete it, or I need specific individual help. (Don't wait till the end! Speak up on </w:t>
+      </w:r>
+      <w:proofErr w:type="gramStart"/>
+      <w:r>
+        <w:t>mic, or</w:t>
+      </w:r>
+      <w:proofErr w:type="gramEnd"/>
+      <w:r>
+        <w:t xml:space="preserve"> ask in the chat.)</w:t>
+      </w:r>
+    </w:p>
     <w:p>
       <w:pPr>
         <w:pStyle w:val="Heading1"/>
@@ -336,6 +426,7 @@
     <w:lsdException w:name="HTML Sample" w:semiHidden="1" w:unhideWhenUsed="1"/>
     <w:lsdException w:name="HTML Typewriter" w:semiHidden="1" w:unhideWhenUsed="1"/>
     <w:lsdException w:name="HTML Variable" w:semiHidden="1" w:unhideWhenUsed="1"/>
+    <w:lsdException w:name="Normal Table" w:semiHidden="1" w:unhideWhenUsed="1"/>
     <w:lsdException w:name="annotation subject" w:semiHidden="1" w:unhideWhenUsed="1"/>
     <w:lsdException w:name="No List" w:semiHidden="1" w:unhideWhenUsed="1"/>
     <w:lsdException w:name="Outline List 1" w:semiHidden="1" w:unhideWhenUsed="1"/>
@@ -382,8 +473,10 @@
     <w:lsdException w:name="Table Subtle 2" w:semiHidden="1" w:unhideWhenUsed="1"/>
     <w:lsdException w:name="Table Web 1" w:semiHidden="1" w:unhideWhenUsed="1"/>
     <w:lsdException w:name="Table Web 2" w:semiHidden="1" w:unhideWhenUsed="1"/>
+    <w:lsdException w:name="Table Web 3" w:semiHidden="1" w:unhideWhenUsed="1"/>
     <w:lsdException w:name="Balloon Text" w:semiHidden="1" w:unhideWhenUsed="1"/>
     <w:lsdException w:name="Table Grid" w:uiPriority="39"/>
+    <w:lsdException w:name="Table Theme" w:semiHidden="1" w:unhideWhenUsed="1"/>
     <w:lsdException w:name="Placeholder Text" w:semiHidden="1"/>
     <w:lsdException w:name="No Spacing" w:uiPriority="1" w:qFormat="1"/>
     <w:lsdException w:name="Light Shading" w:uiPriority="60"/>
